--- a/TestPlan.docx
+++ b/TestPlan.docx
@@ -782,7 +782,7 @@
           <w:highlight w:val="white"/>
           <w:rtl w:val="0"/>
         </w:rPr>
-        <w:t xml:space="preserve">Split Same Value, 2 </w:t>
+        <w:t xml:space="preserve">Split Same Value, 1 </w:t>
       </w:r>
     </w:p>
     <w:p>
@@ -885,7 +885,7 @@
           <w:highlight w:val="white"/>
           <w:rtl w:val="0"/>
         </w:rPr>
-        <w:t xml:space="preserve">, Split Different Value, 2</w:t>
+        <w:t xml:space="preserve">, Split Different Value, 1</w:t>
       </w:r>
     </w:p>
     <w:p>
@@ -1090,7 +1090,7 @@
           <w:highlight w:val="white"/>
           <w:rtl w:val="0"/>
         </w:rPr>
-        <w:t xml:space="preserve">Severity 3</w:t>
+        <w:t xml:space="preserve">Severity 2</w:t>
       </w:r>
     </w:p>
     <w:p>
@@ -1707,7 +1707,7 @@
           <w:highlight w:val="white"/>
           <w:rtl w:val="0"/>
         </w:rPr>
-        <w:t xml:space="preserve">AI Easy, Severity 3</w:t>
+        <w:t xml:space="preserve">AI Easy, Severity 2</w:t>
       </w:r>
     </w:p>
     <w:p>
@@ -1789,7 +1789,7 @@
           <w:highlight w:val="white"/>
           <w:rtl w:val="0"/>
         </w:rPr>
-        <w:t xml:space="preserve">AI Medium, Severity 3</w:t>
+        <w:t xml:space="preserve">AI Medium, Severity 2</w:t>
       </w:r>
     </w:p>
     <w:p>
@@ -1871,7 +1871,7 @@
           <w:highlight w:val="white"/>
           <w:rtl w:val="0"/>
         </w:rPr>
-        <w:t xml:space="preserve">AI Hard, Severity 3</w:t>
+        <w:t xml:space="preserve">AI Hard, Severity 3 (Severity 3 because it will take longer to make)</w:t>
       </w:r>
     </w:p>
     <w:p>
